--- a/2.7.2018Report.docx
+++ b/2.7.2018Report.docx
@@ -385,86 +385,176 @@
                 <w:b/>
                 <w:bCs/>
               </w:rPr>
-              <w:t>2.Test Bizleap Human resource Application by Test Scenaios</w:t>
-            </w:r>
-          </w:p>
-          <w:p>
-            <w:pPr>
-              <w:rPr>
-                <w:rFonts w:ascii="Arial" w:hAnsi="Arial" w:cs="Arial"/>
-                <w:b/>
-                <w:bCs/>
-              </w:rPr>
-            </w:pPr>
-            <w:r>
-              <w:rPr>
-                <w:rFonts w:ascii="Arial" w:hAnsi="Arial" w:cs="Arial"/>
-                <w:b/>
-                <w:bCs/>
-              </w:rPr>
-              <w:t>3.Preparing Bizleap Human Resource Software Power point presentation</w:t>
-            </w:r>
-          </w:p>
-        </w:tc>
-        <w:tc>
-          <w:tcPr>
-            <w:tcW w:w="3069" w:type="dxa"/>
-          </w:tcPr>
-          <w:p>
-            <w:pPr>
-              <w:jc w:val="center"/>
-              <w:rPr>
-                <w:rFonts w:ascii="Arial" w:hAnsi="Arial" w:cs="Arial"/>
-                <w:b/>
-                <w:bCs/>
-              </w:rPr>
-            </w:pPr>
-            <w:r>
-              <w:rPr>
-                <w:rFonts w:ascii="Arial" w:hAnsi="Arial" w:cs="Arial"/>
-                <w:b/>
-                <w:bCs/>
-              </w:rPr>
-              <w:t>Yes</w:t>
-            </w:r>
-          </w:p>
-          <w:p>
-            <w:pPr>
-              <w:jc w:val="center"/>
-              <w:rPr>
-                <w:rFonts w:ascii="Arial" w:hAnsi="Arial" w:cs="Arial"/>
-                <w:b/>
-                <w:bCs/>
-              </w:rPr>
-            </w:pPr>
-            <w:r>
-              <w:rPr>
-                <w:rFonts w:ascii="Arial" w:hAnsi="Arial" w:cs="Arial"/>
-                <w:b/>
-                <w:bCs/>
-              </w:rPr>
-              <w:t>Yes</w:t>
-            </w:r>
-          </w:p>
-          <w:p>
-            <w:pPr>
-              <w:jc w:val="center"/>
-              <w:rPr>
-                <w:rFonts w:ascii="Arial" w:hAnsi="Arial" w:cs="Arial"/>
-                <w:b/>
-                <w:bCs/>
-              </w:rPr>
-            </w:pPr>
-            <w:r>
-              <w:rPr>
-                <w:rFonts w:ascii="Arial" w:hAnsi="Arial" w:cs="Arial"/>
-                <w:b/>
-                <w:bCs/>
-              </w:rPr>
-              <w:t>Yes</w:t>
+              <w:t>2.Test Bizleap Human resource Application by Test Scena</w:t>
+            </w:r>
+            <w:r>
+              <w:rPr>
+                <w:rFonts w:ascii="Arial" w:hAnsi="Arial" w:cs="Arial"/>
+                <w:b/>
+                <w:bCs/>
+              </w:rPr>
+              <w:t>r</w:t>
+            </w:r>
+            <w:r>
+              <w:rPr>
+                <w:rFonts w:ascii="Arial" w:hAnsi="Arial" w:cs="Arial"/>
+                <w:b/>
+                <w:bCs/>
+              </w:rPr>
+              <w:t>ios</w:t>
+            </w:r>
+          </w:p>
+          <w:p>
+            <w:pPr>
+              <w:rPr>
+                <w:rFonts w:ascii="Arial" w:hAnsi="Arial" w:cs="Arial"/>
+                <w:b/>
+                <w:bCs/>
+              </w:rPr>
+            </w:pPr>
+            <w:r>
+              <w:rPr>
+                <w:rFonts w:ascii="Arial" w:hAnsi="Arial" w:cs="Arial"/>
+                <w:b/>
+                <w:bCs/>
+              </w:rPr>
+              <w:t>3.Preparing</w:t>
+            </w:r>
+            <w:r>
+              <w:rPr>
+                <w:rFonts w:ascii="Arial" w:hAnsi="Arial" w:cs="Arial"/>
+                <w:b/>
+                <w:bCs/>
+              </w:rPr>
+              <w:t xml:space="preserve"> </w:t>
+            </w:r>
+            <w:r>
+              <w:rPr>
+                <w:rFonts w:ascii="Arial" w:hAnsi="Arial" w:cs="Arial"/>
+                <w:b/>
+                <w:bCs/>
+              </w:rPr>
+              <w:t>Power point</w:t>
+            </w:r>
+            <w:r>
+              <w:rPr>
+                <w:rFonts w:ascii="Arial" w:hAnsi="Arial" w:cs="Arial"/>
+                <w:b/>
+                <w:bCs/>
+              </w:rPr>
+              <w:t xml:space="preserve"> </w:t>
+            </w:r>
+            <w:proofErr w:type="spellStart"/>
+            <w:r>
+              <w:rPr>
+                <w:rFonts w:ascii="Arial" w:hAnsi="Arial" w:cs="Arial"/>
+                <w:b/>
+                <w:bCs/>
+              </w:rPr>
+              <w:t>Bizleap</w:t>
+            </w:r>
+            <w:proofErr w:type="spellEnd"/>
+            <w:r>
+              <w:rPr>
+                <w:rFonts w:ascii="Arial" w:hAnsi="Arial" w:cs="Arial"/>
+                <w:b/>
+                <w:bCs/>
+              </w:rPr>
+              <w:t xml:space="preserve"> Human Resource </w:t>
+            </w:r>
+            <w:r>
+              <w:rPr>
+                <w:rFonts w:ascii="Arial" w:hAnsi="Arial" w:cs="Arial"/>
+                <w:b/>
+                <w:bCs/>
+              </w:rPr>
+              <w:t>Application</w:t>
+            </w:r>
+            <w:r>
+              <w:rPr>
+                <w:rFonts w:ascii="Arial" w:hAnsi="Arial" w:cs="Arial"/>
+                <w:b/>
+                <w:bCs/>
+              </w:rPr>
+              <w:t xml:space="preserve"> </w:t>
+            </w:r>
+            <w:r>
+              <w:rPr>
+                <w:rFonts w:ascii="Arial" w:hAnsi="Arial" w:cs="Arial"/>
+                <w:b/>
+                <w:bCs/>
+              </w:rPr>
+              <w:t xml:space="preserve"> for </w:t>
             </w:r>
             <w:bookmarkStart w:id="0" w:name="_GoBack"/>
             <w:bookmarkEnd w:id="0"/>
+            <w:r>
+              <w:rPr>
+                <w:rFonts w:ascii="Arial" w:hAnsi="Arial" w:cs="Arial"/>
+                <w:b/>
+                <w:bCs/>
+              </w:rPr>
+              <w:t>presentation</w:t>
+            </w:r>
+          </w:p>
+        </w:tc>
+        <w:tc>
+          <w:tcPr>
+            <w:tcW w:w="3069" w:type="dxa"/>
+          </w:tcPr>
+          <w:p>
+            <w:pPr>
+              <w:jc w:val="center"/>
+              <w:rPr>
+                <w:rFonts w:ascii="Arial" w:hAnsi="Arial" w:cs="Arial"/>
+                <w:b/>
+                <w:bCs/>
+              </w:rPr>
+            </w:pPr>
+            <w:r>
+              <w:rPr>
+                <w:rFonts w:ascii="Arial" w:hAnsi="Arial" w:cs="Arial"/>
+                <w:b/>
+                <w:bCs/>
+              </w:rPr>
+              <w:t>Yes</w:t>
+            </w:r>
+          </w:p>
+          <w:p>
+            <w:pPr>
+              <w:jc w:val="center"/>
+              <w:rPr>
+                <w:rFonts w:ascii="Arial" w:hAnsi="Arial" w:cs="Arial"/>
+                <w:b/>
+                <w:bCs/>
+              </w:rPr>
+            </w:pPr>
+            <w:r>
+              <w:rPr>
+                <w:rFonts w:ascii="Arial" w:hAnsi="Arial" w:cs="Arial"/>
+                <w:b/>
+                <w:bCs/>
+              </w:rPr>
+              <w:t>Yes</w:t>
+            </w:r>
+          </w:p>
+          <w:p>
+            <w:pPr>
+              <w:jc w:val="center"/>
+              <w:rPr>
+                <w:rFonts w:ascii="Arial" w:hAnsi="Arial" w:cs="Arial"/>
+                <w:b/>
+                <w:bCs/>
+              </w:rPr>
+            </w:pPr>
+            <w:r>
+              <w:rPr>
+                <w:rFonts w:ascii="Arial" w:hAnsi="Arial" w:cs="Arial"/>
+                <w:b/>
+                <w:bCs/>
+              </w:rPr>
+              <w:t>Yes</w:t>
+            </w:r>
           </w:p>
         </w:tc>
         <w:tc>
@@ -500,6 +590,14 @@
                 <w:bCs/>
               </w:rPr>
             </w:pPr>
+            <w:r>
+              <w:rPr>
+                <w:rFonts w:ascii="Arial" w:hAnsi="Arial" w:cs="Arial"/>
+                <w:b/>
+                <w:bCs/>
+              </w:rPr>
+              <w:t>2.</w:t>
+            </w:r>
           </w:p>
         </w:tc>
         <w:tc>
@@ -514,6 +612,14 @@
                 <w:bCs/>
               </w:rPr>
             </w:pPr>
+            <w:r>
+              <w:rPr>
+                <w:rFonts w:ascii="Arial" w:hAnsi="Arial" w:cs="Arial"/>
+                <w:b/>
+                <w:bCs/>
+              </w:rPr>
+              <w:t>3/7/2018</w:t>
+            </w:r>
           </w:p>
         </w:tc>
         <w:tc>
@@ -528,12 +634,235 @@
                 <w:bCs/>
               </w:rPr>
             </w:pPr>
+            <w:r>
+              <w:rPr>
+                <w:rFonts w:ascii="Arial" w:hAnsi="Arial" w:cs="Arial"/>
+                <w:b/>
+                <w:bCs/>
+              </w:rPr>
+              <w:t xml:space="preserve">1.Learning English </w:t>
+            </w:r>
+          </w:p>
+          <w:p>
+            <w:pPr>
+              <w:rPr>
+                <w:rFonts w:ascii="Arial" w:hAnsi="Arial" w:cs="Arial"/>
+                <w:b/>
+                <w:bCs/>
+              </w:rPr>
+            </w:pPr>
+            <w:r>
+              <w:rPr>
+                <w:rFonts w:ascii="Arial" w:hAnsi="Arial" w:cs="Arial"/>
+                <w:b/>
+                <w:bCs/>
+              </w:rPr>
+              <w:t xml:space="preserve">2.Test Bizleap Human resource Application by Test </w:t>
+            </w:r>
+            <w:r>
+              <w:rPr>
+                <w:rFonts w:ascii="Arial" w:hAnsi="Arial" w:cs="Arial"/>
+                <w:b/>
+                <w:bCs/>
+              </w:rPr>
+              <w:t>Scripts</w:t>
+            </w:r>
+          </w:p>
+          <w:p>
+            <w:pPr>
+              <w:rPr>
+                <w:rFonts w:ascii="Arial" w:hAnsi="Arial" w:cs="Arial"/>
+                <w:b/>
+                <w:bCs/>
+              </w:rPr>
+            </w:pPr>
+            <w:r>
+              <w:rPr>
+                <w:rFonts w:ascii="Arial" w:hAnsi="Arial" w:cs="Arial"/>
+                <w:b/>
+                <w:bCs/>
+              </w:rPr>
+              <w:t>3.Preparing</w:t>
+            </w:r>
+            <w:r>
+              <w:rPr>
+                <w:rFonts w:ascii="Arial" w:hAnsi="Arial" w:cs="Arial"/>
+                <w:b/>
+                <w:bCs/>
+              </w:rPr>
+              <w:t xml:space="preserve"> </w:t>
+            </w:r>
+            <w:r>
+              <w:rPr>
+                <w:rFonts w:ascii="Arial" w:hAnsi="Arial" w:cs="Arial"/>
+                <w:b/>
+                <w:bCs/>
+              </w:rPr>
+              <w:t xml:space="preserve">Power point  </w:t>
+            </w:r>
+            <w:proofErr w:type="spellStart"/>
+            <w:r>
+              <w:rPr>
+                <w:rFonts w:ascii="Arial" w:hAnsi="Arial" w:cs="Arial"/>
+                <w:b/>
+                <w:bCs/>
+              </w:rPr>
+              <w:t>Bizleap</w:t>
+            </w:r>
+            <w:proofErr w:type="spellEnd"/>
+            <w:r>
+              <w:rPr>
+                <w:rFonts w:ascii="Arial" w:hAnsi="Arial" w:cs="Arial"/>
+                <w:b/>
+                <w:bCs/>
+              </w:rPr>
+              <w:t xml:space="preserve"> Human Resource </w:t>
+            </w:r>
+            <w:r>
+              <w:rPr>
+                <w:rFonts w:ascii="Arial" w:hAnsi="Arial" w:cs="Arial"/>
+                <w:b/>
+                <w:bCs/>
+              </w:rPr>
+              <w:t>application</w:t>
+            </w:r>
+            <w:r>
+              <w:rPr>
+                <w:rFonts w:ascii="Arial" w:hAnsi="Arial" w:cs="Arial"/>
+                <w:b/>
+                <w:bCs/>
+              </w:rPr>
+              <w:t xml:space="preserve"> </w:t>
+            </w:r>
+            <w:r>
+              <w:rPr>
+                <w:rFonts w:ascii="Arial" w:hAnsi="Arial" w:cs="Arial"/>
+                <w:b/>
+                <w:bCs/>
+              </w:rPr>
+              <w:t xml:space="preserve">for </w:t>
+            </w:r>
+            <w:r>
+              <w:rPr>
+                <w:rFonts w:ascii="Arial" w:hAnsi="Arial" w:cs="Arial"/>
+                <w:b/>
+                <w:bCs/>
+              </w:rPr>
+              <w:t>presentation</w:t>
+            </w:r>
+          </w:p>
+          <w:p>
+            <w:pPr>
+              <w:rPr>
+                <w:rFonts w:ascii="Arial" w:hAnsi="Arial" w:cs="Arial"/>
+                <w:b/>
+                <w:bCs/>
+              </w:rPr>
+            </w:pPr>
+            <w:r>
+              <w:rPr>
+                <w:rFonts w:ascii="Arial" w:hAnsi="Arial" w:cs="Arial"/>
+                <w:b/>
+                <w:bCs/>
+              </w:rPr>
+              <w:t xml:space="preserve">4.Preparing test scenarios </w:t>
+            </w:r>
+            <w:proofErr w:type="spellStart"/>
+            <w:r>
+              <w:rPr>
+                <w:rFonts w:ascii="Arial" w:hAnsi="Arial" w:cs="Arial"/>
+                <w:b/>
+                <w:bCs/>
+              </w:rPr>
+              <w:t>Bizleap</w:t>
+            </w:r>
+            <w:proofErr w:type="spellEnd"/>
+            <w:r>
+              <w:rPr>
+                <w:rFonts w:ascii="Arial" w:hAnsi="Arial" w:cs="Arial"/>
+                <w:b/>
+                <w:bCs/>
+              </w:rPr>
+              <w:t xml:space="preserve"> Human Resource Application </w:t>
+            </w:r>
           </w:p>
         </w:tc>
         <w:tc>
           <w:tcPr>
             <w:tcW w:w="3069" w:type="dxa"/>
           </w:tcPr>
+          <w:p>
+            <w:pPr>
+              <w:jc w:val="center"/>
+              <w:rPr>
+                <w:rFonts w:ascii="Arial" w:hAnsi="Arial" w:cs="Arial"/>
+                <w:b/>
+                <w:bCs/>
+              </w:rPr>
+            </w:pPr>
+            <w:r>
+              <w:rPr>
+                <w:rFonts w:ascii="Arial" w:hAnsi="Arial" w:cs="Arial"/>
+                <w:b/>
+                <w:bCs/>
+              </w:rPr>
+              <w:t>Yes</w:t>
+            </w:r>
+          </w:p>
+          <w:p>
+            <w:pPr>
+              <w:jc w:val="center"/>
+              <w:rPr>
+                <w:rFonts w:ascii="Arial" w:hAnsi="Arial" w:cs="Arial"/>
+                <w:b/>
+                <w:bCs/>
+              </w:rPr>
+            </w:pPr>
+            <w:r>
+              <w:rPr>
+                <w:rFonts w:ascii="Arial" w:hAnsi="Arial" w:cs="Arial"/>
+                <w:b/>
+                <w:bCs/>
+              </w:rPr>
+              <w:t>Yes</w:t>
+            </w:r>
+          </w:p>
+          <w:p>
+            <w:pPr>
+              <w:jc w:val="center"/>
+              <w:rPr>
+                <w:rFonts w:ascii="Arial" w:hAnsi="Arial" w:cs="Arial"/>
+                <w:b/>
+                <w:bCs/>
+              </w:rPr>
+            </w:pPr>
+            <w:r>
+              <w:rPr>
+                <w:rFonts w:ascii="Arial" w:hAnsi="Arial" w:cs="Arial"/>
+                <w:b/>
+                <w:bCs/>
+              </w:rPr>
+              <w:t>Yes</w:t>
+            </w:r>
+          </w:p>
+          <w:p>
+            <w:pPr>
+              <w:jc w:val="center"/>
+              <w:rPr>
+                <w:rFonts w:ascii="Arial" w:hAnsi="Arial" w:cs="Arial"/>
+                <w:b/>
+                <w:bCs/>
+              </w:rPr>
+            </w:pPr>
+            <w:r>
+              <w:rPr>
+                <w:rFonts w:ascii="Arial" w:hAnsi="Arial" w:cs="Arial"/>
+                <w:b/>
+                <w:bCs/>
+              </w:rPr>
+              <w:t>Yes</w:t>
+            </w:r>
+          </w:p>
           <w:p>
             <w:pPr>
               <w:jc w:val="center"/>
@@ -1019,6 +1348,7 @@
           <w:sz w:val="24"/>
           <w:szCs w:val="24"/>
         </w:rPr>
+        <w:lastRenderedPageBreak/>
         <w:object w:dxaOrig="1440" w:dyaOrig="1440">
           <v:shapetype id="_x0000_t75" coordsize="21600,21600" o:spt="75" o:preferrelative="t" path="m@4@5l@4@11@9@11@9@5xe" filled="f" stroked="f">
             <v:stroke joinstyle="miter"/>
@@ -1039,7 +1369,7 @@
             <v:path o:extrusionok="f" gradientshapeok="t" o:connecttype="rect"/>
             <o:lock v:ext="edit" aspectratio="t"/>
           </v:shapetype>
-          <v:shape id="_x0000_i1033" type="#_x0000_t75" style="width:526.45pt;height:114.1pt" o:ole="">
+          <v:shape id="_x0000_i1033" type="#_x0000_t75" style="width:526.6pt;height:113.85pt" o:ole="">
             <v:imagedata r:id="rId5" o:title=""/>
           </v:shape>
           <w:control r:id="rId6" w:name="TextBox32" w:shapeid="_x0000_i1033"/>
@@ -1129,7 +1459,7 @@
           <w:szCs w:val="24"/>
         </w:rPr>
         <w:object w:dxaOrig="1440" w:dyaOrig="1440">
-          <v:shape id="_x0000_i1035" type="#_x0000_t75" style="width:155.2pt;height:17.75pt" o:ole="">
+          <v:shape id="_x0000_i1035" type="#_x0000_t75" style="width:154.9pt;height:18.4pt" o:ole="">
             <v:imagedata r:id="rId7" o:title=""/>
           </v:shape>
           <w:control r:id="rId8" w:name="TextBox3" w:shapeid="_x0000_i1035"/>
@@ -1176,7 +1506,7 @@
           <w:szCs w:val="24"/>
         </w:rPr>
         <w:object w:dxaOrig="1440" w:dyaOrig="1440">
-          <v:shape id="_x0000_i1037" type="#_x0000_t75" style="width:155.2pt;height:17.75pt" o:ole="">
+          <v:shape id="_x0000_i1037" type="#_x0000_t75" style="width:154.9pt;height:18.4pt" o:ole="">
             <v:imagedata r:id="rId7" o:title=""/>
           </v:shape>
           <w:control r:id="rId9" w:name="TextBox31" w:shapeid="_x0000_i1037"/>
@@ -1273,7 +1603,7 @@
           <w:szCs w:val="24"/>
         </w:rPr>
         <w:object w:dxaOrig="1440" w:dyaOrig="1440">
-          <v:shape id="_x0000_i1039" type="#_x0000_t75" style="width:382.45pt;height:43.95pt" o:ole="">
+          <v:shape id="_x0000_i1039" type="#_x0000_t75" style="width:382.6pt;height:44.35pt" o:ole="">
             <v:imagedata r:id="rId10" o:title=""/>
           </v:shape>
           <w:control r:id="rId11" w:name="TextBox2" w:shapeid="_x0000_i1039"/>
@@ -2032,7 +2362,7 @@
 </file>
 
 <file path=customXml/itemProps1.xml><?xml version="1.0" encoding="utf-8"?>
-<ds:datastoreItem xmlns:ds="http://schemas.openxmlformats.org/officeDocument/2006/customXml" ds:itemID="{1B6D0749-91A9-44DA-8186-0407C11B502D}">
+<ds:datastoreItem xmlns:ds="http://schemas.openxmlformats.org/officeDocument/2006/customXml" ds:itemID="{0FE7B63C-C544-40A8-84CE-F2F12506BD5E}">
   <ds:schemaRefs>
     <ds:schemaRef ds:uri="http://schemas.openxmlformats.org/officeDocument/2006/bibliography"/>
   </ds:schemaRefs>

--- a/2.7.2018Report.docx
+++ b/2.7.2018Report.docx
@@ -426,15 +426,41 @@
                 <w:b/>
                 <w:bCs/>
               </w:rPr>
+              <w:t xml:space="preserve"> Power point</w:t>
+            </w:r>
+            <w:r>
+              <w:rPr>
+                <w:rFonts w:ascii="Arial" w:hAnsi="Arial" w:cs="Arial"/>
+                <w:b/>
+                <w:bCs/>
+              </w:rPr>
               <w:t xml:space="preserve"> </w:t>
             </w:r>
-            <w:r>
-              <w:rPr>
-                <w:rFonts w:ascii="Arial" w:hAnsi="Arial" w:cs="Arial"/>
-                <w:b/>
-                <w:bCs/>
-              </w:rPr>
-              <w:t>Power point</w:t>
+            <w:proofErr w:type="spellStart"/>
+            <w:r>
+              <w:rPr>
+                <w:rFonts w:ascii="Arial" w:hAnsi="Arial" w:cs="Arial"/>
+                <w:b/>
+                <w:bCs/>
+              </w:rPr>
+              <w:t>Bizleap</w:t>
+            </w:r>
+            <w:proofErr w:type="spellEnd"/>
+            <w:r>
+              <w:rPr>
+                <w:rFonts w:ascii="Arial" w:hAnsi="Arial" w:cs="Arial"/>
+                <w:b/>
+                <w:bCs/>
+              </w:rPr>
+              <w:t xml:space="preserve"> Human Resource </w:t>
+            </w:r>
+            <w:r>
+              <w:rPr>
+                <w:rFonts w:ascii="Arial" w:hAnsi="Arial" w:cs="Arial"/>
+                <w:b/>
+                <w:bCs/>
+              </w:rPr>
+              <w:t>Application</w:t>
             </w:r>
             <w:r>
               <w:rPr>
@@ -444,40 +470,6 @@
               </w:rPr>
               <w:t xml:space="preserve"> </w:t>
             </w:r>
-            <w:proofErr w:type="spellStart"/>
-            <w:r>
-              <w:rPr>
-                <w:rFonts w:ascii="Arial" w:hAnsi="Arial" w:cs="Arial"/>
-                <w:b/>
-                <w:bCs/>
-              </w:rPr>
-              <w:t>Bizleap</w:t>
-            </w:r>
-            <w:proofErr w:type="spellEnd"/>
-            <w:r>
-              <w:rPr>
-                <w:rFonts w:ascii="Arial" w:hAnsi="Arial" w:cs="Arial"/>
-                <w:b/>
-                <w:bCs/>
-              </w:rPr>
-              <w:t xml:space="preserve"> Human Resource </w:t>
-            </w:r>
-            <w:r>
-              <w:rPr>
-                <w:rFonts w:ascii="Arial" w:hAnsi="Arial" w:cs="Arial"/>
-                <w:b/>
-                <w:bCs/>
-              </w:rPr>
-              <w:t>Application</w:t>
-            </w:r>
-            <w:r>
-              <w:rPr>
-                <w:rFonts w:ascii="Arial" w:hAnsi="Arial" w:cs="Arial"/>
-                <w:b/>
-                <w:bCs/>
-              </w:rPr>
-              <w:t xml:space="preserve"> </w:t>
-            </w:r>
             <w:r>
               <w:rPr>
                 <w:rFonts w:ascii="Arial" w:hAnsi="Arial" w:cs="Arial"/>
@@ -486,8 +478,6 @@
               </w:rPr>
               <w:t xml:space="preserve"> for </w:t>
             </w:r>
-            <w:bookmarkStart w:id="0" w:name="_GoBack"/>
-            <w:bookmarkEnd w:id="0"/>
             <w:r>
               <w:rPr>
                 <w:rFonts w:ascii="Arial" w:hAnsi="Arial" w:cs="Arial"/>
@@ -690,15 +680,7 @@
                 <w:b/>
                 <w:bCs/>
               </w:rPr>
-              <w:t xml:space="preserve"> </w:t>
-            </w:r>
-            <w:r>
-              <w:rPr>
-                <w:rFonts w:ascii="Arial" w:hAnsi="Arial" w:cs="Arial"/>
-                <w:b/>
-                <w:bCs/>
-              </w:rPr>
-              <w:t xml:space="preserve">Power point  </w:t>
+              <w:t xml:space="preserve"> Power point  </w:t>
             </w:r>
             <w:proofErr w:type="spellStart"/>
             <w:r>
@@ -732,23 +714,7 @@
                 <w:b/>
                 <w:bCs/>
               </w:rPr>
-              <w:t xml:space="preserve"> </w:t>
-            </w:r>
-            <w:r>
-              <w:rPr>
-                <w:rFonts w:ascii="Arial" w:hAnsi="Arial" w:cs="Arial"/>
-                <w:b/>
-                <w:bCs/>
-              </w:rPr>
-              <w:t xml:space="preserve">for </w:t>
-            </w:r>
-            <w:r>
-              <w:rPr>
-                <w:rFonts w:ascii="Arial" w:hAnsi="Arial" w:cs="Arial"/>
-                <w:b/>
-                <w:bCs/>
-              </w:rPr>
-              <w:t>presentation</w:t>
+              <w:t xml:space="preserve"> for presentation</w:t>
             </w:r>
           </w:p>
           <w:p>
@@ -907,6 +873,14 @@
                 <w:bCs/>
               </w:rPr>
             </w:pPr>
+            <w:r>
+              <w:rPr>
+                <w:rFonts w:ascii="Arial" w:hAnsi="Arial" w:cs="Arial"/>
+                <w:b/>
+                <w:bCs/>
+              </w:rPr>
+              <w:t>3.</w:t>
+            </w:r>
           </w:p>
         </w:tc>
         <w:tc>
@@ -922,6 +896,14 @@
                 <w:bCs/>
               </w:rPr>
             </w:pPr>
+            <w:r>
+              <w:rPr>
+                <w:rFonts w:ascii="Arial" w:hAnsi="Arial" w:cs="Arial"/>
+                <w:b/>
+                <w:bCs/>
+              </w:rPr>
+              <w:t>4/7/2018</w:t>
+            </w:r>
           </w:p>
         </w:tc>
         <w:tc>
@@ -930,7 +912,157 @@
           </w:tcPr>
           <w:p>
             <w:pPr>
-              <w:jc w:val="center"/>
+              <w:pStyle w:val="ListParagraph"/>
+              <w:rPr>
+                <w:rFonts w:ascii="Arial" w:hAnsi="Arial" w:cs="Arial"/>
+                <w:b/>
+                <w:bCs/>
+              </w:rPr>
+            </w:pPr>
+            <w:r>
+              <w:rPr>
+                <w:rFonts w:ascii="Arial" w:hAnsi="Arial" w:cs="Arial"/>
+                <w:b/>
+                <w:bCs/>
+              </w:rPr>
+              <w:t xml:space="preserve">1. Lecture </w:t>
+            </w:r>
+            <w:proofErr w:type="spellStart"/>
+            <w:r>
+              <w:rPr>
+                <w:rFonts w:ascii="Arial" w:hAnsi="Arial" w:cs="Arial"/>
+                <w:b/>
+                <w:bCs/>
+              </w:rPr>
+              <w:t>Bizleap</w:t>
+            </w:r>
+            <w:proofErr w:type="spellEnd"/>
+            <w:r>
+              <w:rPr>
+                <w:rFonts w:ascii="Arial" w:hAnsi="Arial" w:cs="Arial"/>
+                <w:b/>
+                <w:bCs/>
+              </w:rPr>
+              <w:t xml:space="preserve"> Data Service application layer</w:t>
+            </w:r>
+          </w:p>
+          <w:p>
+            <w:pPr>
+              <w:pStyle w:val="ListParagraph"/>
+              <w:rPr>
+                <w:rFonts w:ascii="Arial" w:hAnsi="Arial" w:cs="Arial"/>
+                <w:b/>
+                <w:bCs/>
+              </w:rPr>
+            </w:pPr>
+            <w:r>
+              <w:rPr>
+                <w:rFonts w:ascii="Arial" w:hAnsi="Arial" w:cs="Arial"/>
+                <w:b/>
+                <w:bCs/>
+              </w:rPr>
+              <w:t>2.</w:t>
+            </w:r>
+            <w:r>
+              <w:rPr>
+                <w:rFonts w:ascii="Arial" w:hAnsi="Arial" w:cs="Arial"/>
+                <w:b/>
+                <w:bCs/>
+              </w:rPr>
+              <w:t>Learning English</w:t>
+            </w:r>
+          </w:p>
+          <w:p>
+            <w:pPr>
+              <w:pStyle w:val="ListParagraph"/>
+              <w:rPr>
+                <w:rFonts w:ascii="Arial" w:hAnsi="Arial" w:cs="Arial"/>
+                <w:b/>
+                <w:bCs/>
+              </w:rPr>
+            </w:pPr>
+            <w:r>
+              <w:rPr>
+                <w:rFonts w:ascii="Arial" w:hAnsi="Arial" w:cs="Arial"/>
+                <w:b/>
+                <w:bCs/>
+              </w:rPr>
+              <w:t xml:space="preserve">3. </w:t>
+            </w:r>
+            <w:r>
+              <w:rPr>
+                <w:rFonts w:ascii="Arial" w:hAnsi="Arial" w:cs="Arial"/>
+                <w:b/>
+                <w:bCs/>
+              </w:rPr>
+              <w:t xml:space="preserve">Test </w:t>
+            </w:r>
+            <w:proofErr w:type="spellStart"/>
+            <w:r>
+              <w:rPr>
+                <w:rFonts w:ascii="Arial" w:hAnsi="Arial" w:cs="Arial"/>
+                <w:b/>
+                <w:bCs/>
+              </w:rPr>
+              <w:t>Bizleap</w:t>
+            </w:r>
+            <w:proofErr w:type="spellEnd"/>
+            <w:r>
+              <w:rPr>
+                <w:rFonts w:ascii="Arial" w:hAnsi="Arial" w:cs="Arial"/>
+                <w:b/>
+                <w:bCs/>
+              </w:rPr>
+              <w:t xml:space="preserve"> Human resource Application by Test Scenarios</w:t>
+            </w:r>
+          </w:p>
+          <w:p>
+            <w:pPr>
+              <w:pStyle w:val="ListParagraph"/>
+              <w:rPr>
+                <w:rFonts w:ascii="Arial" w:hAnsi="Arial" w:cs="Arial"/>
+                <w:b/>
+                <w:bCs/>
+              </w:rPr>
+            </w:pPr>
+            <w:r>
+              <w:rPr>
+                <w:rFonts w:ascii="Arial" w:hAnsi="Arial" w:cs="Arial"/>
+                <w:b/>
+                <w:bCs/>
+              </w:rPr>
+              <w:t xml:space="preserve">4. </w:t>
+            </w:r>
+            <w:r>
+              <w:rPr>
+                <w:rFonts w:ascii="Arial" w:hAnsi="Arial" w:cs="Arial"/>
+                <w:b/>
+                <w:bCs/>
+              </w:rPr>
+              <w:t xml:space="preserve">Preparing Power point  </w:t>
+            </w:r>
+            <w:proofErr w:type="spellStart"/>
+            <w:r>
+              <w:rPr>
+                <w:rFonts w:ascii="Arial" w:hAnsi="Arial" w:cs="Arial"/>
+                <w:b/>
+                <w:bCs/>
+              </w:rPr>
+              <w:t>Bizleap</w:t>
+            </w:r>
+            <w:proofErr w:type="spellEnd"/>
+            <w:r>
+              <w:rPr>
+                <w:rFonts w:ascii="Arial" w:hAnsi="Arial" w:cs="Arial"/>
+                <w:b/>
+                <w:bCs/>
+              </w:rPr>
+              <w:t xml:space="preserve"> Human Resource application for presentation</w:t>
+            </w:r>
+          </w:p>
+          <w:p>
+            <w:pPr>
+              <w:pStyle w:val="ListParagraph"/>
               <w:rPr>
                 <w:rFonts w:ascii="Arial" w:hAnsi="Arial" w:cs="Arial"/>
                 <w:b/>
@@ -952,6 +1084,80 @@
                 <w:bCs/>
               </w:rPr>
             </w:pPr>
+            <w:r>
+              <w:rPr>
+                <w:rFonts w:ascii="Arial" w:hAnsi="Arial" w:cs="Arial"/>
+                <w:b/>
+                <w:bCs/>
+              </w:rPr>
+              <w:t>Yes</w:t>
+            </w:r>
+          </w:p>
+          <w:p>
+            <w:pPr>
+              <w:jc w:val="center"/>
+              <w:rPr>
+                <w:rFonts w:ascii="Arial" w:hAnsi="Arial" w:cs="Arial"/>
+                <w:b/>
+                <w:bCs/>
+              </w:rPr>
+            </w:pPr>
+            <w:r>
+              <w:rPr>
+                <w:rFonts w:ascii="Arial" w:hAnsi="Arial" w:cs="Arial"/>
+                <w:b/>
+                <w:bCs/>
+              </w:rPr>
+              <w:t>Yes</w:t>
+            </w:r>
+          </w:p>
+          <w:p>
+            <w:pPr>
+              <w:jc w:val="center"/>
+              <w:rPr>
+                <w:rFonts w:ascii="Arial" w:hAnsi="Arial" w:cs="Arial"/>
+                <w:b/>
+                <w:bCs/>
+              </w:rPr>
+            </w:pPr>
+            <w:r>
+              <w:rPr>
+                <w:rFonts w:ascii="Arial" w:hAnsi="Arial" w:cs="Arial"/>
+                <w:b/>
+                <w:bCs/>
+              </w:rPr>
+              <w:t>Yes</w:t>
+            </w:r>
+          </w:p>
+          <w:p>
+            <w:pPr>
+              <w:jc w:val="center"/>
+              <w:rPr>
+                <w:rFonts w:ascii="Arial" w:hAnsi="Arial" w:cs="Arial"/>
+                <w:b/>
+                <w:bCs/>
+              </w:rPr>
+            </w:pPr>
+            <w:r>
+              <w:rPr>
+                <w:rFonts w:ascii="Arial" w:hAnsi="Arial" w:cs="Arial"/>
+                <w:b/>
+                <w:bCs/>
+              </w:rPr>
+              <w:t>Yes</w:t>
+            </w:r>
+          </w:p>
+          <w:p>
+            <w:pPr>
+              <w:jc w:val="center"/>
+              <w:rPr>
+                <w:rFonts w:ascii="Arial" w:hAnsi="Arial" w:cs="Arial"/>
+                <w:b/>
+                <w:bCs/>
+              </w:rPr>
+            </w:pPr>
+            <w:bookmarkStart w:id="0" w:name="_GoBack"/>
+            <w:bookmarkEnd w:id="0"/>
           </w:p>
         </w:tc>
         <w:tc>
@@ -1314,6 +1520,7 @@
           <w:sz w:val="24"/>
           <w:szCs w:val="24"/>
         </w:rPr>
+        <w:lastRenderedPageBreak/>
         <w:t xml:space="preserve">Supervisor’s Comment </w:t>
       </w:r>
     </w:p>
@@ -1348,7 +1555,6 @@
           <w:sz w:val="24"/>
           <w:szCs w:val="24"/>
         </w:rPr>
-        <w:lastRenderedPageBreak/>
         <w:object w:dxaOrig="1440" w:dyaOrig="1440">
           <v:shapetype id="_x0000_t75" coordsize="21600,21600" o:spt="75" o:preferrelative="t" path="m@4@5l@4@11@9@11@9@5xe" filled="f" stroked="f">
             <v:stroke joinstyle="miter"/>
@@ -1370,9 +1576,9 @@
             <o:lock v:ext="edit" aspectratio="t"/>
           </v:shapetype>
           <v:shape id="_x0000_i1033" type="#_x0000_t75" style="width:526.6pt;height:113.85pt" o:ole="">
-            <v:imagedata r:id="rId5" o:title=""/>
+            <v:imagedata r:id="rId6" o:title=""/>
           </v:shape>
-          <w:control r:id="rId6" w:name="TextBox32" w:shapeid="_x0000_i1033"/>
+          <w:control r:id="rId7" w:name="TextBox32" w:shapeid="_x0000_i1033"/>
         </w:object>
       </w:r>
     </w:p>
@@ -1460,9 +1666,9 @@
         </w:rPr>
         <w:object w:dxaOrig="1440" w:dyaOrig="1440">
           <v:shape id="_x0000_i1035" type="#_x0000_t75" style="width:154.9pt;height:18.4pt" o:ole="">
-            <v:imagedata r:id="rId7" o:title=""/>
+            <v:imagedata r:id="rId8" o:title=""/>
           </v:shape>
-          <w:control r:id="rId8" w:name="TextBox3" w:shapeid="_x0000_i1035"/>
+          <w:control r:id="rId9" w:name="TextBox3" w:shapeid="_x0000_i1035"/>
         </w:object>
       </w:r>
     </w:p>
@@ -1507,9 +1713,9 @@
         </w:rPr>
         <w:object w:dxaOrig="1440" w:dyaOrig="1440">
           <v:shape id="_x0000_i1037" type="#_x0000_t75" style="width:154.9pt;height:18.4pt" o:ole="">
-            <v:imagedata r:id="rId7" o:title=""/>
+            <v:imagedata r:id="rId8" o:title=""/>
           </v:shape>
-          <w:control r:id="rId9" w:name="TextBox31" w:shapeid="_x0000_i1037"/>
+          <w:control r:id="rId10" w:name="TextBox31" w:shapeid="_x0000_i1037"/>
         </w:object>
       </w:r>
     </w:p>
@@ -1604,9 +1810,9 @@
         </w:rPr>
         <w:object w:dxaOrig="1440" w:dyaOrig="1440">
           <v:shape id="_x0000_i1039" type="#_x0000_t75" style="width:382.6pt;height:44.35pt" o:ole="">
-            <v:imagedata r:id="rId10" o:title=""/>
+            <v:imagedata r:id="rId11" o:title=""/>
           </v:shape>
-          <w:control r:id="rId11" w:name="TextBox2" w:shapeid="_x0000_i1039"/>
+          <w:control r:id="rId12" w:name="TextBox2" w:shapeid="_x0000_i1039"/>
         </w:object>
       </w:r>
     </w:p>
@@ -1618,6 +1824,103 @@
     </w:sectPr>
   </w:body>
 </w:document>
+</file>
+
+<file path=word/numbering.xml><?xml version="1.0" encoding="utf-8"?>
+<w:numbering xmlns:wpc="http://schemas.microsoft.com/office/word/2010/wordprocessingCanvas" xmlns:mc="http://schemas.openxmlformats.org/markup-compatibility/2006" xmlns:o="urn:schemas-microsoft-com:office:office" xmlns:r="http://schemas.openxmlformats.org/officeDocument/2006/relationships" xmlns:m="http://schemas.openxmlformats.org/officeDocument/2006/math" xmlns:v="urn:schemas-microsoft-com:vml" xmlns:wp14="http://schemas.microsoft.com/office/word/2010/wordprocessingDrawing" xmlns:wp="http://schemas.openxmlformats.org/drawingml/2006/wordprocessingDrawing" xmlns:w10="urn:schemas-microsoft-com:office:word" xmlns:w="http://schemas.openxmlformats.org/wordprocessingml/2006/main" xmlns:w14="http://schemas.microsoft.com/office/word/2010/wordml" xmlns:w15="http://schemas.microsoft.com/office/word/2012/wordml" xmlns:wpg="http://schemas.microsoft.com/office/word/2010/wordprocessingGroup" xmlns:wpi="http://schemas.microsoft.com/office/word/2010/wordprocessingInk" xmlns:wne="http://schemas.microsoft.com/office/word/2006/wordml" xmlns:wps="http://schemas.microsoft.com/office/word/2010/wordprocessingShape" mc:Ignorable="w14 w15 wp14">
+  <w:abstractNum w:abstractNumId="0">
+    <w:nsid w:val="48C73A41"/>
+    <w:multiLevelType w:val="hybridMultilevel"/>
+    <w:tmpl w:val="443875A0"/>
+    <w:lvl w:ilvl="0" w:tplc="0409000F">
+      <w:start w:val="1"/>
+      <w:numFmt w:val="decimal"/>
+      <w:lvlText w:val="%1."/>
+      <w:lvlJc w:val="left"/>
+      <w:pPr>
+        <w:ind w:left="720" w:hanging="360"/>
+      </w:pPr>
+      <w:rPr>
+        <w:rFonts w:hint="default"/>
+      </w:rPr>
+    </w:lvl>
+    <w:lvl w:ilvl="1" w:tplc="04090019" w:tentative="1">
+      <w:start w:val="1"/>
+      <w:numFmt w:val="lowerLetter"/>
+      <w:lvlText w:val="%2."/>
+      <w:lvlJc w:val="left"/>
+      <w:pPr>
+        <w:ind w:left="1440" w:hanging="360"/>
+      </w:pPr>
+    </w:lvl>
+    <w:lvl w:ilvl="2" w:tplc="0409001B" w:tentative="1">
+      <w:start w:val="1"/>
+      <w:numFmt w:val="lowerRoman"/>
+      <w:lvlText w:val="%3."/>
+      <w:lvlJc w:val="right"/>
+      <w:pPr>
+        <w:ind w:left="2160" w:hanging="180"/>
+      </w:pPr>
+    </w:lvl>
+    <w:lvl w:ilvl="3" w:tplc="0409000F" w:tentative="1">
+      <w:start w:val="1"/>
+      <w:numFmt w:val="decimal"/>
+      <w:lvlText w:val="%4."/>
+      <w:lvlJc w:val="left"/>
+      <w:pPr>
+        <w:ind w:left="2880" w:hanging="360"/>
+      </w:pPr>
+    </w:lvl>
+    <w:lvl w:ilvl="4" w:tplc="04090019" w:tentative="1">
+      <w:start w:val="1"/>
+      <w:numFmt w:val="lowerLetter"/>
+      <w:lvlText w:val="%5."/>
+      <w:lvlJc w:val="left"/>
+      <w:pPr>
+        <w:ind w:left="3600" w:hanging="360"/>
+      </w:pPr>
+    </w:lvl>
+    <w:lvl w:ilvl="5" w:tplc="0409001B" w:tentative="1">
+      <w:start w:val="1"/>
+      <w:numFmt w:val="lowerRoman"/>
+      <w:lvlText w:val="%6."/>
+      <w:lvlJc w:val="right"/>
+      <w:pPr>
+        <w:ind w:left="4320" w:hanging="180"/>
+      </w:pPr>
+    </w:lvl>
+    <w:lvl w:ilvl="6" w:tplc="0409000F" w:tentative="1">
+      <w:start w:val="1"/>
+      <w:numFmt w:val="decimal"/>
+      <w:lvlText w:val="%7."/>
+      <w:lvlJc w:val="left"/>
+      <w:pPr>
+        <w:ind w:left="5040" w:hanging="360"/>
+      </w:pPr>
+    </w:lvl>
+    <w:lvl w:ilvl="7" w:tplc="04090019" w:tentative="1">
+      <w:start w:val="1"/>
+      <w:numFmt w:val="lowerLetter"/>
+      <w:lvlText w:val="%8."/>
+      <w:lvlJc w:val="left"/>
+      <w:pPr>
+        <w:ind w:left="5760" w:hanging="360"/>
+      </w:pPr>
+    </w:lvl>
+    <w:lvl w:ilvl="8" w:tplc="0409001B" w:tentative="1">
+      <w:start w:val="1"/>
+      <w:numFmt w:val="lowerRoman"/>
+      <w:lvlText w:val="%9."/>
+      <w:lvlJc w:val="right"/>
+      <w:pPr>
+        <w:ind w:left="6480" w:hanging="180"/>
+      </w:pPr>
+    </w:lvl>
+  </w:abstractNum>
+  <w:num w:numId="1">
+    <w:abstractNumId w:val="0"/>
+  </w:num>
+</w:numbering>
 </file>
 
 <file path=word/styles.xml><?xml version="1.0" encoding="utf-8"?>
@@ -2077,6 +2380,17 @@
       <w:color w:val="808080"/>
     </w:rPr>
   </w:style>
+  <w:style w:type="paragraph" w:styleId="ListParagraph">
+    <w:name w:val="List Paragraph"/>
+    <w:basedOn w:val="Normal"/>
+    <w:uiPriority w:val="34"/>
+    <w:qFormat/>
+    <w:rsid w:val="000E1734"/>
+    <w:pPr>
+      <w:ind w:left="720"/>
+      <w:contextualSpacing/>
+    </w:pPr>
+  </w:style>
 </w:styles>
 </file>
 
@@ -2362,7 +2676,7 @@
 </file>
 
 <file path=customXml/itemProps1.xml><?xml version="1.0" encoding="utf-8"?>
-<ds:datastoreItem xmlns:ds="http://schemas.openxmlformats.org/officeDocument/2006/customXml" ds:itemID="{0FE7B63C-C544-40A8-84CE-F2F12506BD5E}">
+<ds:datastoreItem xmlns:ds="http://schemas.openxmlformats.org/officeDocument/2006/customXml" ds:itemID="{B4485707-617E-427E-BA05-F268AECF12CE}">
   <ds:schemaRefs>
     <ds:schemaRef ds:uri="http://schemas.openxmlformats.org/officeDocument/2006/bibliography"/>
   </ds:schemaRefs>

--- a/2.7.2018Report.docx
+++ b/2.7.2018Report.docx
@@ -987,15 +987,7 @@
                 <w:b/>
                 <w:bCs/>
               </w:rPr>
-              <w:t xml:space="preserve">3. </w:t>
-            </w:r>
-            <w:r>
-              <w:rPr>
-                <w:rFonts w:ascii="Arial" w:hAnsi="Arial" w:cs="Arial"/>
-                <w:b/>
-                <w:bCs/>
-              </w:rPr>
-              <w:t xml:space="preserve">Test </w:t>
+              <w:t xml:space="preserve">3. Test </w:t>
             </w:r>
             <w:proofErr w:type="spellStart"/>
             <w:r>
@@ -1031,15 +1023,7 @@
                 <w:b/>
                 <w:bCs/>
               </w:rPr>
-              <w:t xml:space="preserve">4. </w:t>
-            </w:r>
-            <w:r>
-              <w:rPr>
-                <w:rFonts w:ascii="Arial" w:hAnsi="Arial" w:cs="Arial"/>
-                <w:b/>
-                <w:bCs/>
-              </w:rPr>
-              <w:t xml:space="preserve">Preparing Power point  </w:t>
+              <w:t xml:space="preserve">4. Preparing Power point  </w:t>
             </w:r>
             <w:proofErr w:type="spellStart"/>
             <w:r>
@@ -1156,8 +1140,6 @@
                 <w:bCs/>
               </w:rPr>
             </w:pPr>
-            <w:bookmarkStart w:id="0" w:name="_GoBack"/>
-            <w:bookmarkEnd w:id="0"/>
           </w:p>
         </w:tc>
         <w:tc>
@@ -1193,6 +1175,14 @@
                 <w:bCs/>
               </w:rPr>
             </w:pPr>
+            <w:r>
+              <w:rPr>
+                <w:rFonts w:ascii="Arial" w:hAnsi="Arial" w:cs="Arial"/>
+                <w:b/>
+                <w:bCs/>
+              </w:rPr>
+              <w:t>4.</w:t>
+            </w:r>
           </w:p>
         </w:tc>
         <w:tc>
@@ -1208,6 +1198,14 @@
                 <w:bCs/>
               </w:rPr>
             </w:pPr>
+            <w:r>
+              <w:rPr>
+                <w:rFonts w:ascii="Arial" w:hAnsi="Arial" w:cs="Arial"/>
+                <w:b/>
+                <w:bCs/>
+              </w:rPr>
+              <w:t>5/7/2018</w:t>
+            </w:r>
           </w:p>
         </w:tc>
         <w:tc>
@@ -1223,6 +1221,67 @@
                 <w:bCs/>
               </w:rPr>
             </w:pPr>
+            <w:r>
+              <w:rPr>
+                <w:rFonts w:ascii="Arial" w:hAnsi="Arial" w:cs="Arial"/>
+                <w:b/>
+                <w:bCs/>
+              </w:rPr>
+              <w:t>1.Learning English</w:t>
+            </w:r>
+          </w:p>
+          <w:p>
+            <w:pPr>
+              <w:jc w:val="center"/>
+              <w:rPr>
+                <w:rFonts w:ascii="Arial" w:hAnsi="Arial" w:cs="Arial"/>
+                <w:b/>
+                <w:bCs/>
+              </w:rPr>
+            </w:pPr>
+            <w:r>
+              <w:rPr>
+                <w:rFonts w:ascii="Arial" w:hAnsi="Arial" w:cs="Arial"/>
+                <w:b/>
+                <w:bCs/>
+              </w:rPr>
+              <w:t xml:space="preserve">2. </w:t>
+            </w:r>
+            <w:r>
+              <w:rPr>
+                <w:rFonts w:ascii="Arial" w:hAnsi="Arial" w:cs="Arial"/>
+                <w:b/>
+                <w:bCs/>
+              </w:rPr>
+              <w:t xml:space="preserve">Test </w:t>
+            </w:r>
+            <w:proofErr w:type="spellStart"/>
+            <w:r>
+              <w:rPr>
+                <w:rFonts w:ascii="Arial" w:hAnsi="Arial" w:cs="Arial"/>
+                <w:b/>
+                <w:bCs/>
+              </w:rPr>
+              <w:t>Bizleap</w:t>
+            </w:r>
+            <w:proofErr w:type="spellEnd"/>
+            <w:r>
+              <w:rPr>
+                <w:rFonts w:ascii="Arial" w:hAnsi="Arial" w:cs="Arial"/>
+                <w:b/>
+                <w:bCs/>
+              </w:rPr>
+              <w:t xml:space="preserve"> Human resource Application by Test Scripts</w:t>
+            </w:r>
+          </w:p>
+          <w:p>
+            <w:pPr>
+              <w:rPr>
+                <w:rFonts w:ascii="Arial" w:hAnsi="Arial" w:cs="Arial"/>
+                <w:b/>
+                <w:bCs/>
+              </w:rPr>
+            </w:pPr>
           </w:p>
         </w:tc>
         <w:tc>
@@ -1238,6 +1297,44 @@
                 <w:bCs/>
               </w:rPr>
             </w:pPr>
+            <w:r>
+              <w:rPr>
+                <w:rFonts w:ascii="Arial" w:hAnsi="Arial" w:cs="Arial"/>
+                <w:b/>
+                <w:bCs/>
+              </w:rPr>
+              <w:t>Yes</w:t>
+            </w:r>
+          </w:p>
+          <w:p>
+            <w:pPr>
+              <w:jc w:val="center"/>
+              <w:rPr>
+                <w:rFonts w:ascii="Arial" w:hAnsi="Arial" w:cs="Arial"/>
+                <w:b/>
+                <w:bCs/>
+              </w:rPr>
+            </w:pPr>
+            <w:r>
+              <w:rPr>
+                <w:rFonts w:ascii="Arial" w:hAnsi="Arial" w:cs="Arial"/>
+                <w:b/>
+                <w:bCs/>
+              </w:rPr>
+              <w:t>Yes</w:t>
+            </w:r>
+          </w:p>
+          <w:p>
+            <w:pPr>
+              <w:jc w:val="center"/>
+              <w:rPr>
+                <w:rFonts w:ascii="Arial" w:hAnsi="Arial" w:cs="Arial"/>
+                <w:b/>
+                <w:bCs/>
+              </w:rPr>
+            </w:pPr>
+            <w:bookmarkStart w:id="0" w:name="_GoBack"/>
+            <w:bookmarkEnd w:id="0"/>
           </w:p>
         </w:tc>
         <w:tc>
@@ -1520,7 +1617,6 @@
           <w:sz w:val="24"/>
           <w:szCs w:val="24"/>
         </w:rPr>
-        <w:lastRenderedPageBreak/>
         <w:t xml:space="preserve">Supervisor’s Comment </w:t>
       </w:r>
     </w:p>
@@ -1555,7 +1651,7 @@
           <w:sz w:val="24"/>
           <w:szCs w:val="24"/>
         </w:rPr>
-        <w:object w:dxaOrig="1440" w:dyaOrig="1440">
+        <w:object w:dxaOrig="225" w:dyaOrig="225">
           <v:shapetype id="_x0000_t75" coordsize="21600,21600" o:spt="75" o:preferrelative="t" path="m@4@5l@4@11@9@11@9@5xe" filled="f" stroked="f">
             <v:stroke joinstyle="miter"/>
             <v:formulas>
@@ -1664,7 +1760,7 @@
           <w:sz w:val="24"/>
           <w:szCs w:val="24"/>
         </w:rPr>
-        <w:object w:dxaOrig="1440" w:dyaOrig="1440">
+        <w:object w:dxaOrig="225" w:dyaOrig="225">
           <v:shape id="_x0000_i1035" type="#_x0000_t75" style="width:154.9pt;height:18.4pt" o:ole="">
             <v:imagedata r:id="rId8" o:title=""/>
           </v:shape>
@@ -1711,7 +1807,7 @@
           <w:sz w:val="24"/>
           <w:szCs w:val="24"/>
         </w:rPr>
-        <w:object w:dxaOrig="1440" w:dyaOrig="1440">
+        <w:object w:dxaOrig="225" w:dyaOrig="225">
           <v:shape id="_x0000_i1037" type="#_x0000_t75" style="width:154.9pt;height:18.4pt" o:ole="">
             <v:imagedata r:id="rId8" o:title=""/>
           </v:shape>
@@ -1808,7 +1904,7 @@
           <w:sz w:val="24"/>
           <w:szCs w:val="24"/>
         </w:rPr>
-        <w:object w:dxaOrig="1440" w:dyaOrig="1440">
+        <w:object w:dxaOrig="225" w:dyaOrig="225">
           <v:shape id="_x0000_i1039" type="#_x0000_t75" style="width:382.6pt;height:44.35pt" o:ole="">
             <v:imagedata r:id="rId11" o:title=""/>
           </v:shape>
@@ -2676,7 +2772,7 @@
 </file>
 
 <file path=customXml/itemProps1.xml><?xml version="1.0" encoding="utf-8"?>
-<ds:datastoreItem xmlns:ds="http://schemas.openxmlformats.org/officeDocument/2006/customXml" ds:itemID="{B4485707-617E-427E-BA05-F268AECF12CE}">
+<ds:datastoreItem xmlns:ds="http://schemas.openxmlformats.org/officeDocument/2006/customXml" ds:itemID="{CB85F4D6-ACE0-4254-9088-E962CC095AFD}">
   <ds:schemaRefs>
     <ds:schemaRef ds:uri="http://schemas.openxmlformats.org/officeDocument/2006/bibliography"/>
   </ds:schemaRefs>

--- a/2.7.2018Report.docx
+++ b/2.7.2018Report.docx
@@ -1245,15 +1245,7 @@
                 <w:b/>
                 <w:bCs/>
               </w:rPr>
-              <w:t xml:space="preserve">2. </w:t>
-            </w:r>
-            <w:r>
-              <w:rPr>
-                <w:rFonts w:ascii="Arial" w:hAnsi="Arial" w:cs="Arial"/>
-                <w:b/>
-                <w:bCs/>
-              </w:rPr>
-              <w:t xml:space="preserve">Test </w:t>
+              <w:t xml:space="preserve">2. Test </w:t>
             </w:r>
             <w:proofErr w:type="spellStart"/>
             <w:r>
@@ -1333,8 +1325,6 @@
                 <w:bCs/>
               </w:rPr>
             </w:pPr>
-            <w:bookmarkStart w:id="0" w:name="_GoBack"/>
-            <w:bookmarkEnd w:id="0"/>
           </w:p>
         </w:tc>
         <w:tc>
@@ -1370,6 +1360,14 @@
                 <w:bCs/>
               </w:rPr>
             </w:pPr>
+            <w:r>
+              <w:rPr>
+                <w:rFonts w:ascii="Arial" w:hAnsi="Arial" w:cs="Arial"/>
+                <w:b/>
+                <w:bCs/>
+              </w:rPr>
+              <w:t>5.</w:t>
+            </w:r>
           </w:p>
         </w:tc>
         <w:tc>
@@ -1385,6 +1383,14 @@
                 <w:bCs/>
               </w:rPr>
             </w:pPr>
+            <w:r>
+              <w:rPr>
+                <w:rFonts w:ascii="Arial" w:hAnsi="Arial" w:cs="Arial"/>
+                <w:b/>
+                <w:bCs/>
+              </w:rPr>
+              <w:t>6/7/2018</w:t>
+            </w:r>
           </w:p>
         </w:tc>
         <w:tc>
@@ -1400,6 +1406,151 @@
                 <w:bCs/>
               </w:rPr>
             </w:pPr>
+            <w:r>
+              <w:rPr>
+                <w:rFonts w:ascii="Arial" w:hAnsi="Arial" w:cs="Arial"/>
+                <w:b/>
+                <w:bCs/>
+              </w:rPr>
+              <w:t xml:space="preserve">1.Attended Meeting(Rest   service </w:t>
+            </w:r>
+            <w:proofErr w:type="spellStart"/>
+            <w:r>
+              <w:rPr>
+                <w:rFonts w:ascii="Arial" w:hAnsi="Arial" w:cs="Arial"/>
+                <w:b/>
+                <w:bCs/>
+              </w:rPr>
+              <w:t>indroduction</w:t>
+            </w:r>
+            <w:proofErr w:type="spellEnd"/>
+            <w:r>
+              <w:rPr>
+                <w:rFonts w:ascii="Arial" w:hAnsi="Arial" w:cs="Arial"/>
+                <w:b/>
+                <w:bCs/>
+              </w:rPr>
+              <w:t>)</w:t>
+            </w:r>
+          </w:p>
+          <w:p>
+            <w:pPr>
+              <w:jc w:val="center"/>
+              <w:rPr>
+                <w:rFonts w:ascii="Arial" w:hAnsi="Arial" w:cs="Arial"/>
+                <w:b/>
+                <w:bCs/>
+              </w:rPr>
+            </w:pPr>
+            <w:r>
+              <w:rPr>
+                <w:rFonts w:ascii="Arial" w:hAnsi="Arial" w:cs="Arial"/>
+                <w:b/>
+                <w:bCs/>
+              </w:rPr>
+              <w:t>2.</w:t>
+            </w:r>
+            <w:r>
+              <w:rPr>
+                <w:rFonts w:ascii="Arial" w:hAnsi="Arial" w:cs="Arial"/>
+                <w:b/>
+                <w:bCs/>
+              </w:rPr>
+              <w:t>Learning English</w:t>
+            </w:r>
+          </w:p>
+          <w:p>
+            <w:pPr>
+              <w:jc w:val="center"/>
+              <w:rPr>
+                <w:rFonts w:ascii="Arial" w:hAnsi="Arial" w:cs="Arial"/>
+                <w:b/>
+                <w:bCs/>
+              </w:rPr>
+            </w:pPr>
+            <w:r>
+              <w:rPr>
+                <w:rFonts w:ascii="Arial" w:hAnsi="Arial" w:cs="Arial"/>
+                <w:b/>
+                <w:bCs/>
+              </w:rPr>
+              <w:t xml:space="preserve">3.Data Entry for </w:t>
+            </w:r>
+            <w:proofErr w:type="spellStart"/>
+            <w:r>
+              <w:rPr>
+                <w:rFonts w:ascii="Arial" w:hAnsi="Arial" w:cs="Arial"/>
+                <w:b/>
+                <w:bCs/>
+              </w:rPr>
+              <w:t>Bizleap</w:t>
+            </w:r>
+            <w:proofErr w:type="spellEnd"/>
+            <w:r>
+              <w:rPr>
+                <w:rFonts w:ascii="Arial" w:hAnsi="Arial" w:cs="Arial"/>
+                <w:b/>
+                <w:bCs/>
+              </w:rPr>
+              <w:t xml:space="preserve"> Human Resource application</w:t>
+            </w:r>
+          </w:p>
+          <w:p>
+            <w:pPr>
+              <w:jc w:val="center"/>
+              <w:rPr>
+                <w:rFonts w:ascii="Arial" w:hAnsi="Arial" w:cs="Arial"/>
+                <w:b/>
+                <w:bCs/>
+              </w:rPr>
+            </w:pPr>
+            <w:r>
+              <w:rPr>
+                <w:rFonts w:ascii="Arial" w:hAnsi="Arial" w:cs="Arial"/>
+                <w:b/>
+                <w:bCs/>
+              </w:rPr>
+              <w:lastRenderedPageBreak/>
+              <w:t xml:space="preserve">4.Testing </w:t>
+            </w:r>
+            <w:proofErr w:type="spellStart"/>
+            <w:r>
+              <w:rPr>
+                <w:rFonts w:ascii="Arial" w:hAnsi="Arial" w:cs="Arial"/>
+                <w:b/>
+                <w:bCs/>
+              </w:rPr>
+              <w:t>Bizleap</w:t>
+            </w:r>
+            <w:proofErr w:type="spellEnd"/>
+            <w:r>
+              <w:rPr>
+                <w:rFonts w:ascii="Arial" w:hAnsi="Arial" w:cs="Arial"/>
+                <w:b/>
+                <w:bCs/>
+              </w:rPr>
+              <w:t xml:space="preserve"> Human Resource application in </w:t>
+            </w:r>
+            <w:proofErr w:type="spellStart"/>
+            <w:r>
+              <w:rPr>
+                <w:rFonts w:ascii="Arial" w:hAnsi="Arial" w:cs="Arial"/>
+                <w:b/>
+                <w:bCs/>
+              </w:rPr>
+              <w:t>mySql</w:t>
+            </w:r>
+            <w:proofErr w:type="spellEnd"/>
+          </w:p>
+          <w:p>
+            <w:pPr>
+              <w:jc w:val="center"/>
+              <w:rPr>
+                <w:rFonts w:ascii="Arial" w:hAnsi="Arial" w:cs="Arial"/>
+                <w:b/>
+                <w:bCs/>
+              </w:rPr>
+            </w:pPr>
           </w:p>
         </w:tc>
         <w:tc>
@@ -1415,6 +1566,81 @@
                 <w:bCs/>
               </w:rPr>
             </w:pPr>
+            <w:r>
+              <w:rPr>
+                <w:rFonts w:ascii="Arial" w:hAnsi="Arial" w:cs="Arial"/>
+                <w:b/>
+                <w:bCs/>
+              </w:rPr>
+              <w:lastRenderedPageBreak/>
+              <w:t>Yes</w:t>
+            </w:r>
+          </w:p>
+          <w:p>
+            <w:pPr>
+              <w:jc w:val="center"/>
+              <w:rPr>
+                <w:rFonts w:ascii="Arial" w:hAnsi="Arial" w:cs="Arial"/>
+                <w:b/>
+                <w:bCs/>
+              </w:rPr>
+            </w:pPr>
+            <w:r>
+              <w:rPr>
+                <w:rFonts w:ascii="Arial" w:hAnsi="Arial" w:cs="Arial"/>
+                <w:b/>
+                <w:bCs/>
+              </w:rPr>
+              <w:t>Yes</w:t>
+            </w:r>
+          </w:p>
+          <w:p>
+            <w:pPr>
+              <w:jc w:val="center"/>
+              <w:rPr>
+                <w:rFonts w:ascii="Arial" w:hAnsi="Arial" w:cs="Arial"/>
+                <w:b/>
+                <w:bCs/>
+              </w:rPr>
+            </w:pPr>
+            <w:r>
+              <w:rPr>
+                <w:rFonts w:ascii="Arial" w:hAnsi="Arial" w:cs="Arial"/>
+                <w:b/>
+                <w:bCs/>
+              </w:rPr>
+              <w:t>Yes</w:t>
+            </w:r>
+          </w:p>
+          <w:p>
+            <w:pPr>
+              <w:jc w:val="center"/>
+              <w:rPr>
+                <w:rFonts w:ascii="Arial" w:hAnsi="Arial" w:cs="Arial"/>
+                <w:b/>
+                <w:bCs/>
+              </w:rPr>
+            </w:pPr>
+            <w:r>
+              <w:rPr>
+                <w:rFonts w:ascii="Arial" w:hAnsi="Arial" w:cs="Arial"/>
+                <w:b/>
+                <w:bCs/>
+              </w:rPr>
+              <w:t>Yes</w:t>
+            </w:r>
+          </w:p>
+          <w:p>
+            <w:pPr>
+              <w:jc w:val="center"/>
+              <w:rPr>
+                <w:rFonts w:ascii="Arial" w:hAnsi="Arial" w:cs="Arial"/>
+                <w:b/>
+                <w:bCs/>
+              </w:rPr>
+            </w:pPr>
+            <w:bookmarkStart w:id="0" w:name="_GoBack"/>
+            <w:bookmarkEnd w:id="0"/>
           </w:p>
         </w:tc>
         <w:tc>
@@ -2772,7 +2998,7 @@
 </file>
 
 <file path=customXml/itemProps1.xml><?xml version="1.0" encoding="utf-8"?>
-<ds:datastoreItem xmlns:ds="http://schemas.openxmlformats.org/officeDocument/2006/customXml" ds:itemID="{CB85F4D6-ACE0-4254-9088-E962CC095AFD}">
+<ds:datastoreItem xmlns:ds="http://schemas.openxmlformats.org/officeDocument/2006/customXml" ds:itemID="{DFCCC85E-0C02-4BE3-B7E6-42890774A27C}">
   <ds:schemaRefs>
     <ds:schemaRef ds:uri="http://schemas.openxmlformats.org/officeDocument/2006/bibliography"/>
   </ds:schemaRefs>

--- a/2.7.2018Report.docx
+++ b/2.7.2018Report.docx
@@ -434,25 +434,7 @@
                 <w:b/>
                 <w:bCs/>
               </w:rPr>
-              <w:t xml:space="preserve"> </w:t>
-            </w:r>
-            <w:proofErr w:type="spellStart"/>
-            <w:r>
-              <w:rPr>
-                <w:rFonts w:ascii="Arial" w:hAnsi="Arial" w:cs="Arial"/>
-                <w:b/>
-                <w:bCs/>
-              </w:rPr>
-              <w:t>Bizleap</w:t>
-            </w:r>
-            <w:proofErr w:type="spellEnd"/>
-            <w:r>
-              <w:rPr>
-                <w:rFonts w:ascii="Arial" w:hAnsi="Arial" w:cs="Arial"/>
-                <w:b/>
-                <w:bCs/>
-              </w:rPr>
-              <w:t xml:space="preserve"> Human Resource </w:t>
+              <w:t xml:space="preserve"> Bizleap Human Resource </w:t>
             </w:r>
             <w:r>
               <w:rPr>
@@ -682,23 +664,13 @@
               </w:rPr>
               <w:t xml:space="preserve"> Power point  </w:t>
             </w:r>
-            <w:proofErr w:type="spellStart"/>
-            <w:r>
-              <w:rPr>
-                <w:rFonts w:ascii="Arial" w:hAnsi="Arial" w:cs="Arial"/>
-                <w:b/>
-                <w:bCs/>
-              </w:rPr>
-              <w:t>Bizleap</w:t>
-            </w:r>
-            <w:proofErr w:type="spellEnd"/>
-            <w:r>
-              <w:rPr>
-                <w:rFonts w:ascii="Arial" w:hAnsi="Arial" w:cs="Arial"/>
-                <w:b/>
-                <w:bCs/>
-              </w:rPr>
-              <w:t xml:space="preserve"> Human Resource </w:t>
+            <w:r>
+              <w:rPr>
+                <w:rFonts w:ascii="Arial" w:hAnsi="Arial" w:cs="Arial"/>
+                <w:b/>
+                <w:bCs/>
+              </w:rPr>
+              <w:t xml:space="preserve">Bizleap Human Resource </w:t>
             </w:r>
             <w:r>
               <w:rPr>
@@ -731,25 +703,7 @@
                 <w:b/>
                 <w:bCs/>
               </w:rPr>
-              <w:t xml:space="preserve">4.Preparing test scenarios </w:t>
-            </w:r>
-            <w:proofErr w:type="spellStart"/>
-            <w:r>
-              <w:rPr>
-                <w:rFonts w:ascii="Arial" w:hAnsi="Arial" w:cs="Arial"/>
-                <w:b/>
-                <w:bCs/>
-              </w:rPr>
-              <w:t>Bizleap</w:t>
-            </w:r>
-            <w:proofErr w:type="spellEnd"/>
-            <w:r>
-              <w:rPr>
-                <w:rFonts w:ascii="Arial" w:hAnsi="Arial" w:cs="Arial"/>
-                <w:b/>
-                <w:bCs/>
-              </w:rPr>
-              <w:t xml:space="preserve"> Human Resource Application </w:t>
+              <w:t xml:space="preserve">4.Preparing test scenarios Bizleap Human Resource Application </w:t>
             </w:r>
           </w:p>
         </w:tc>
@@ -927,23 +881,13 @@
               </w:rPr>
               <w:t xml:space="preserve">1. Lecture </w:t>
             </w:r>
-            <w:proofErr w:type="spellStart"/>
-            <w:r>
-              <w:rPr>
-                <w:rFonts w:ascii="Arial" w:hAnsi="Arial" w:cs="Arial"/>
-                <w:b/>
-                <w:bCs/>
-              </w:rPr>
-              <w:t>Bizleap</w:t>
-            </w:r>
-            <w:proofErr w:type="spellEnd"/>
-            <w:r>
-              <w:rPr>
-                <w:rFonts w:ascii="Arial" w:hAnsi="Arial" w:cs="Arial"/>
-                <w:b/>
-                <w:bCs/>
-              </w:rPr>
-              <w:t xml:space="preserve"> Data Service application layer</w:t>
+            <w:r>
+              <w:rPr>
+                <w:rFonts w:ascii="Arial" w:hAnsi="Arial" w:cs="Arial"/>
+                <w:b/>
+                <w:bCs/>
+              </w:rPr>
+              <w:t>Bizleap Data Service application layer</w:t>
             </w:r>
           </w:p>
           <w:p>
@@ -987,25 +931,7 @@
                 <w:b/>
                 <w:bCs/>
               </w:rPr>
-              <w:t xml:space="preserve">3. Test </w:t>
-            </w:r>
-            <w:proofErr w:type="spellStart"/>
-            <w:r>
-              <w:rPr>
-                <w:rFonts w:ascii="Arial" w:hAnsi="Arial" w:cs="Arial"/>
-                <w:b/>
-                <w:bCs/>
-              </w:rPr>
-              <w:t>Bizleap</w:t>
-            </w:r>
-            <w:proofErr w:type="spellEnd"/>
-            <w:r>
-              <w:rPr>
-                <w:rFonts w:ascii="Arial" w:hAnsi="Arial" w:cs="Arial"/>
-                <w:b/>
-                <w:bCs/>
-              </w:rPr>
-              <w:t xml:space="preserve"> Human resource Application by Test Scenarios</w:t>
+              <w:t>3. Test Bizleap Human resource Application by Test Scenarios</w:t>
             </w:r>
           </w:p>
           <w:p>
@@ -1023,25 +949,7 @@
                 <w:b/>
                 <w:bCs/>
               </w:rPr>
-              <w:t xml:space="preserve">4. Preparing Power point  </w:t>
-            </w:r>
-            <w:proofErr w:type="spellStart"/>
-            <w:r>
-              <w:rPr>
-                <w:rFonts w:ascii="Arial" w:hAnsi="Arial" w:cs="Arial"/>
-                <w:b/>
-                <w:bCs/>
-              </w:rPr>
-              <w:t>Bizleap</w:t>
-            </w:r>
-            <w:proofErr w:type="spellEnd"/>
-            <w:r>
-              <w:rPr>
-                <w:rFonts w:ascii="Arial" w:hAnsi="Arial" w:cs="Arial"/>
-                <w:b/>
-                <w:bCs/>
-              </w:rPr>
-              <w:t xml:space="preserve"> Human Resource application for presentation</w:t>
+              <w:t>4. Preparing Power point  Bizleap Human Resource application for presentation</w:t>
             </w:r>
           </w:p>
           <w:p>
@@ -1245,25 +1153,7 @@
                 <w:b/>
                 <w:bCs/>
               </w:rPr>
-              <w:t xml:space="preserve">2. Test </w:t>
-            </w:r>
-            <w:proofErr w:type="spellStart"/>
-            <w:r>
-              <w:rPr>
-                <w:rFonts w:ascii="Arial" w:hAnsi="Arial" w:cs="Arial"/>
-                <w:b/>
-                <w:bCs/>
-              </w:rPr>
-              <w:t>Bizleap</w:t>
-            </w:r>
-            <w:proofErr w:type="spellEnd"/>
-            <w:r>
-              <w:rPr>
-                <w:rFonts w:ascii="Arial" w:hAnsi="Arial" w:cs="Arial"/>
-                <w:b/>
-                <w:bCs/>
-              </w:rPr>
-              <w:t xml:space="preserve"> Human resource Application by Test Scripts</w:t>
+              <w:t>2. Test Bizleap Human resource Application by Test Scripts</w:t>
             </w:r>
           </w:p>
           <w:p>
@@ -1412,25 +1302,7 @@
                 <w:b/>
                 <w:bCs/>
               </w:rPr>
-              <w:t xml:space="preserve">1.Attended Meeting(Rest   service </w:t>
-            </w:r>
-            <w:proofErr w:type="spellStart"/>
-            <w:r>
-              <w:rPr>
-                <w:rFonts w:ascii="Arial" w:hAnsi="Arial" w:cs="Arial"/>
-                <w:b/>
-                <w:bCs/>
-              </w:rPr>
-              <w:t>indroduction</w:t>
-            </w:r>
-            <w:proofErr w:type="spellEnd"/>
-            <w:r>
-              <w:rPr>
-                <w:rFonts w:ascii="Arial" w:hAnsi="Arial" w:cs="Arial"/>
-                <w:b/>
-                <w:bCs/>
-              </w:rPr>
-              <w:t>)</w:t>
+              <w:t>1.Attended Meeting(Rest   service indroduction)</w:t>
             </w:r>
           </w:p>
           <w:p>
@@ -1474,25 +1346,7 @@
                 <w:b/>
                 <w:bCs/>
               </w:rPr>
-              <w:t xml:space="preserve">3.Data Entry for </w:t>
-            </w:r>
-            <w:proofErr w:type="spellStart"/>
-            <w:r>
-              <w:rPr>
-                <w:rFonts w:ascii="Arial" w:hAnsi="Arial" w:cs="Arial"/>
-                <w:b/>
-                <w:bCs/>
-              </w:rPr>
-              <w:t>Bizleap</w:t>
-            </w:r>
-            <w:proofErr w:type="spellEnd"/>
-            <w:r>
-              <w:rPr>
-                <w:rFonts w:ascii="Arial" w:hAnsi="Arial" w:cs="Arial"/>
-                <w:b/>
-                <w:bCs/>
-              </w:rPr>
-              <w:t xml:space="preserve"> Human Resource application</w:t>
+              <w:t>3.Data Entry for Bizleap Human Resource application</w:t>
             </w:r>
           </w:p>
           <w:p>
@@ -1511,36 +1365,8 @@
                 <w:bCs/>
               </w:rPr>
               <w:lastRenderedPageBreak/>
-              <w:t xml:space="preserve">4.Testing </w:t>
-            </w:r>
-            <w:proofErr w:type="spellStart"/>
-            <w:r>
-              <w:rPr>
-                <w:rFonts w:ascii="Arial" w:hAnsi="Arial" w:cs="Arial"/>
-                <w:b/>
-                <w:bCs/>
-              </w:rPr>
-              <w:t>Bizleap</w:t>
-            </w:r>
-            <w:proofErr w:type="spellEnd"/>
-            <w:r>
-              <w:rPr>
-                <w:rFonts w:ascii="Arial" w:hAnsi="Arial" w:cs="Arial"/>
-                <w:b/>
-                <w:bCs/>
-              </w:rPr>
-              <w:t xml:space="preserve"> Human Resource application in </w:t>
-            </w:r>
-            <w:proofErr w:type="spellStart"/>
-            <w:r>
-              <w:rPr>
-                <w:rFonts w:ascii="Arial" w:hAnsi="Arial" w:cs="Arial"/>
-                <w:b/>
-                <w:bCs/>
-              </w:rPr>
-              <w:t>mySql</w:t>
-            </w:r>
-            <w:proofErr w:type="spellEnd"/>
+              <w:t>4.Testing Bizleap Human Resource application in mySql</w:t>
+            </w:r>
           </w:p>
           <w:p>
             <w:pPr>
@@ -1639,8 +1465,6 @@
                 <w:bCs/>
               </w:rPr>
             </w:pPr>
-            <w:bookmarkStart w:id="0" w:name="_GoBack"/>
-            <w:bookmarkEnd w:id="0"/>
           </w:p>
         </w:tc>
         <w:tc>
@@ -1676,6 +1500,15 @@
                 <w:bCs/>
               </w:rPr>
             </w:pPr>
+            <w:r>
+              <w:rPr>
+                <w:rFonts w:ascii="Arial" w:hAnsi="Arial" w:cs="Arial"/>
+                <w:b/>
+                <w:bCs/>
+              </w:rPr>
+              <w:lastRenderedPageBreak/>
+              <w:t>6.</w:t>
+            </w:r>
           </w:p>
         </w:tc>
         <w:tc>
@@ -1691,6 +1524,14 @@
                 <w:bCs/>
               </w:rPr>
             </w:pPr>
+            <w:r>
+              <w:rPr>
+                <w:rFonts w:ascii="Arial" w:hAnsi="Arial" w:cs="Arial"/>
+                <w:b/>
+                <w:bCs/>
+              </w:rPr>
+              <w:t>7/7/2018</w:t>
+            </w:r>
           </w:p>
         </w:tc>
         <w:tc>
@@ -1706,12 +1547,156 @@
                 <w:bCs/>
               </w:rPr>
             </w:pPr>
+            <w:r>
+              <w:rPr>
+                <w:rFonts w:ascii="Arial" w:hAnsi="Arial" w:cs="Arial"/>
+                <w:b/>
+                <w:bCs/>
+              </w:rPr>
+              <w:t>1.Attended meeting(SQL Skills Lecture)</w:t>
+            </w:r>
+          </w:p>
+          <w:p>
+            <w:pPr>
+              <w:jc w:val="center"/>
+              <w:rPr>
+                <w:rFonts w:ascii="Arial" w:hAnsi="Arial" w:cs="Arial"/>
+                <w:b/>
+                <w:bCs/>
+              </w:rPr>
+            </w:pPr>
+            <w:r>
+              <w:rPr>
+                <w:rFonts w:ascii="Arial" w:hAnsi="Arial" w:cs="Arial"/>
+                <w:b/>
+                <w:bCs/>
+              </w:rPr>
+              <w:t>2.learning English</w:t>
+            </w:r>
+          </w:p>
+          <w:p>
+            <w:pPr>
+              <w:jc w:val="center"/>
+              <w:rPr>
+                <w:rFonts w:ascii="Arial" w:hAnsi="Arial" w:cs="Arial"/>
+                <w:b/>
+                <w:bCs/>
+              </w:rPr>
+            </w:pPr>
+            <w:r>
+              <w:rPr>
+                <w:rFonts w:ascii="Arial" w:hAnsi="Arial" w:cs="Arial"/>
+                <w:b/>
+                <w:bCs/>
+              </w:rPr>
+              <w:t>Data Entry for Bizleap Human Resource application</w:t>
+            </w:r>
+          </w:p>
+          <w:p>
+            <w:pPr>
+              <w:jc w:val="center"/>
+              <w:rPr>
+                <w:rFonts w:ascii="Arial" w:hAnsi="Arial" w:cs="Arial"/>
+                <w:b/>
+                <w:bCs/>
+              </w:rPr>
+            </w:pPr>
+            <w:r>
+              <w:rPr>
+                <w:rFonts w:ascii="Arial" w:hAnsi="Arial" w:cs="Arial"/>
+                <w:b/>
+                <w:bCs/>
+              </w:rPr>
+              <w:t>4.Testing Bizleap Human Resource application in mySql</w:t>
+            </w:r>
+          </w:p>
+          <w:p>
+            <w:pPr>
+              <w:jc w:val="center"/>
+              <w:rPr>
+                <w:rFonts w:ascii="Arial" w:hAnsi="Arial" w:cs="Arial"/>
+                <w:b/>
+                <w:bCs/>
+              </w:rPr>
+            </w:pPr>
           </w:p>
         </w:tc>
         <w:tc>
           <w:tcPr>
             <w:tcW w:w="3069" w:type="dxa"/>
           </w:tcPr>
+          <w:p>
+            <w:pPr>
+              <w:jc w:val="center"/>
+              <w:rPr>
+                <w:rFonts w:ascii="Arial" w:hAnsi="Arial" w:cs="Arial"/>
+                <w:b/>
+                <w:bCs/>
+              </w:rPr>
+            </w:pPr>
+            <w:r>
+              <w:rPr>
+                <w:rFonts w:ascii="Arial" w:hAnsi="Arial" w:cs="Arial"/>
+                <w:b/>
+                <w:bCs/>
+              </w:rPr>
+              <w:t>Yes</w:t>
+            </w:r>
+          </w:p>
+          <w:p>
+            <w:pPr>
+              <w:jc w:val="center"/>
+              <w:rPr>
+                <w:rFonts w:ascii="Arial" w:hAnsi="Arial" w:cs="Arial"/>
+                <w:b/>
+                <w:bCs/>
+              </w:rPr>
+            </w:pPr>
+            <w:r>
+              <w:rPr>
+                <w:rFonts w:ascii="Arial" w:hAnsi="Arial" w:cs="Arial"/>
+                <w:b/>
+                <w:bCs/>
+              </w:rPr>
+              <w:t>Yes</w:t>
+            </w:r>
+          </w:p>
+          <w:p>
+            <w:pPr>
+              <w:jc w:val="center"/>
+              <w:rPr>
+                <w:rFonts w:ascii="Arial" w:hAnsi="Arial" w:cs="Arial"/>
+                <w:b/>
+                <w:bCs/>
+              </w:rPr>
+            </w:pPr>
+            <w:r>
+              <w:rPr>
+                <w:rFonts w:ascii="Arial" w:hAnsi="Arial" w:cs="Arial"/>
+                <w:b/>
+                <w:bCs/>
+              </w:rPr>
+              <w:t>Yes</w:t>
+            </w:r>
+          </w:p>
+          <w:p>
+            <w:pPr>
+              <w:jc w:val="center"/>
+              <w:rPr>
+                <w:rFonts w:ascii="Arial" w:hAnsi="Arial" w:cs="Arial"/>
+                <w:b/>
+                <w:bCs/>
+              </w:rPr>
+            </w:pPr>
+            <w:r>
+              <w:rPr>
+                <w:rFonts w:ascii="Arial" w:hAnsi="Arial" w:cs="Arial"/>
+                <w:b/>
+                <w:bCs/>
+              </w:rPr>
+              <w:t>Yes</w:t>
+            </w:r>
+          </w:p>
           <w:p>
             <w:pPr>
               <w:jc w:val="center"/>
@@ -1756,6 +1741,14 @@
                 <w:bCs/>
               </w:rPr>
             </w:pPr>
+            <w:r>
+              <w:rPr>
+                <w:rFonts w:ascii="Arial" w:hAnsi="Arial" w:cs="Arial"/>
+                <w:b/>
+                <w:bCs/>
+              </w:rPr>
+              <w:t>7.</w:t>
+            </w:r>
           </w:p>
         </w:tc>
         <w:tc>
@@ -1771,6 +1764,14 @@
                 <w:bCs/>
               </w:rPr>
             </w:pPr>
+            <w:r>
+              <w:rPr>
+                <w:rFonts w:ascii="Arial" w:hAnsi="Arial" w:cs="Arial"/>
+                <w:b/>
+                <w:bCs/>
+              </w:rPr>
+              <w:t>8/7/2018</w:t>
+            </w:r>
           </w:p>
         </w:tc>
         <w:tc>
@@ -1786,6 +1787,16 @@
                 <w:bCs/>
               </w:rPr>
             </w:pPr>
+            <w:r>
+              <w:rPr>
+                <w:rFonts w:ascii="Arial" w:hAnsi="Arial" w:cs="Arial"/>
+                <w:b/>
+                <w:bCs/>
+              </w:rPr>
+              <w:t>Holiday</w:t>
+            </w:r>
+            <w:bookmarkStart w:id="0" w:name="_GoBack"/>
+            <w:bookmarkEnd w:id="0"/>
           </w:p>
         </w:tc>
         <w:tc>
@@ -2998,7 +3009,7 @@
 </file>
 
 <file path=customXml/itemProps1.xml><?xml version="1.0" encoding="utf-8"?>
-<ds:datastoreItem xmlns:ds="http://schemas.openxmlformats.org/officeDocument/2006/customXml" ds:itemID="{DFCCC85E-0C02-4BE3-B7E6-42890774A27C}">
+<ds:datastoreItem xmlns:ds="http://schemas.openxmlformats.org/officeDocument/2006/customXml" ds:itemID="{D31C2C96-45C1-4026-AF66-6C2DC494A040}">
   <ds:schemaRefs>
     <ds:schemaRef ds:uri="http://schemas.openxmlformats.org/officeDocument/2006/bibliography"/>
   </ds:schemaRefs>
